--- a/SVP.docx
+++ b/SVP.docx
@@ -11,7 +11,7 @@
         </w:rPr>
         <w:id w:val="1691597"/>
         <w:docPartObj>
-          <w:docPartGallery w:val="AutoText"/>
+          <w:docPartGallery w:val="autotext"/>
         </w:docPartObj>
       </w:sdtPr>
       <w:sdtEndPr>
@@ -4525,46 +4525,54 @@
             </w:rPr>
             <w:t>This is scope section.</w:t>
           </w:r>
+        </w:p>
+        <w:p>
+          <w:pPr>
+            <w:pStyle w:val="3"/>
+            <w:spacing w:before="0" w:after="0"/>
+            <w:ind w:left="0" w:firstLine="0"/>
+            <w:rPr>
+              <w:rFonts w:cs="Arial"/>
+            </w:rPr>
+          </w:pPr>
+          <w:bookmarkStart w:id="3" w:name="_Toc514148336"/>
+          <w:bookmarkStart w:id="4" w:name="_Toc357526719"/>
+          <w:r>
+            <w:rPr>
+              <w:rFonts w:cs="Arial"/>
+            </w:rPr>
+            <w:t>Identification</w:t>
+          </w:r>
+          <w:bookmarkEnd w:id="3"/>
+          <w:bookmarkEnd w:id="4"/>
+        </w:p>
+        <w:p>
+          <w:pPr>
+            <w:spacing w:before="0" w:after="0"/>
+            <w:ind w:left="720"/>
+            <w:rPr>
+              <w:rFonts w:cs="Arial"/>
+              <w:szCs w:val="24"/>
+              <w:lang w:val="en-GB"/>
+            </w:rPr>
+          </w:pPr>
+          <w:r>
+            <w:rPr>
+              <w:rFonts w:cs="Arial"/>
+              <w:szCs w:val="24"/>
+              <w:lang w:val="en-GB"/>
+            </w:rPr>
+            <w:t xml:space="preserve">This </w:t>
+          </w:r>
           <w:bookmarkStart w:id="38" w:name="_GoBack"/>
           <w:bookmarkEnd w:id="38"/>
-        </w:p>
-        <w:p>
-          <w:pPr>
-            <w:pStyle w:val="3"/>
-            <w:spacing w:before="0" w:after="0"/>
-            <w:ind w:left="0" w:firstLine="0"/>
-            <w:rPr>
-              <w:rFonts w:cs="Arial"/>
-            </w:rPr>
-          </w:pPr>
-          <w:bookmarkStart w:id="3" w:name="_Toc357526719"/>
-          <w:bookmarkStart w:id="4" w:name="_Toc514148336"/>
-          <w:r>
-            <w:rPr>
-              <w:rFonts w:cs="Arial"/>
-            </w:rPr>
-            <w:t>Identification</w:t>
-          </w:r>
-          <w:bookmarkEnd w:id="3"/>
-          <w:bookmarkEnd w:id="4"/>
-        </w:p>
-        <w:p>
-          <w:pPr>
-            <w:spacing w:before="0" w:after="0"/>
-            <w:ind w:left="720"/>
+          <w:r>
             <w:rPr>
               <w:rFonts w:cs="Arial"/>
               <w:szCs w:val="24"/>
               <w:lang w:val="en-GB"/>
             </w:rPr>
-          </w:pPr>
-          <w:r>
-            <w:rPr>
-              <w:rFonts w:cs="Arial"/>
-              <w:szCs w:val="24"/>
-              <w:lang w:val="en-GB"/>
-            </w:rPr>
-            <w:t xml:space="preserve">This document is identified as the Software Test Description for </w:t>
+            <w:t xml:space="preserve"> is identified as the Software Test Description for </w:t>
           </w:r>
           <w:r>
             <w:rPr>
@@ -4703,8 +4711,8 @@
               <w:rFonts w:cs="Arial"/>
             </w:rPr>
           </w:pPr>
-          <w:bookmarkStart w:id="5" w:name="_Toc357526720"/>
-          <w:bookmarkStart w:id="6" w:name="_Toc514148337"/>
+          <w:bookmarkStart w:id="5" w:name="_Toc514148337"/>
+          <w:bookmarkStart w:id="6" w:name="_Toc357526720"/>
           <w:r>
             <w:rPr>
               <w:rFonts w:cs="Arial"/>
@@ -6301,6 +6309,7 @@
                 <w:insideH w:val="single" w:color="auto" w:sz="4" w:space="0"/>
                 <w:insideV w:val="single" w:color="auto" w:sz="4" w:space="0"/>
               </w:tblBorders>
+              <w:shd w:val="clear" w:color="auto" w:fill="FFFF00"/>
               <w:tblLayout w:type="fixed"/>
               <w:tblCellMar>
                 <w:top w:w="0" w:type="dxa"/>
@@ -6424,6 +6433,7 @@
                 <w:insideH w:val="single" w:color="auto" w:sz="4" w:space="0"/>
                 <w:insideV w:val="single" w:color="auto" w:sz="4" w:space="0"/>
               </w:tblBorders>
+              <w:shd w:val="clear" w:color="auto" w:fill="FFFF00"/>
               <w:tblLayout w:type="fixed"/>
               <w:tblCellMar>
                 <w:top w:w="0" w:type="dxa"/>
@@ -6527,6 +6537,7 @@
                 <w:insideH w:val="single" w:color="auto" w:sz="4" w:space="0"/>
                 <w:insideV w:val="single" w:color="auto" w:sz="4" w:space="0"/>
               </w:tblBorders>
+              <w:shd w:val="clear" w:color="auto" w:fill="FFFF00"/>
               <w:tblLayout w:type="fixed"/>
               <w:tblCellMar>
                 <w:top w:w="0" w:type="dxa"/>
@@ -6631,6 +6642,7 @@
                 <w:insideH w:val="single" w:color="auto" w:sz="4" w:space="0"/>
                 <w:insideV w:val="single" w:color="auto" w:sz="4" w:space="0"/>
               </w:tblBorders>
+              <w:shd w:val="clear" w:color="auto" w:fill="FFFF00"/>
               <w:tblLayout w:type="fixed"/>
               <w:tblCellMar>
                 <w:top w:w="0" w:type="dxa"/>
@@ -6734,6 +6746,7 @@
                 <w:insideH w:val="single" w:color="auto" w:sz="4" w:space="0"/>
                 <w:insideV w:val="single" w:color="auto" w:sz="4" w:space="0"/>
               </w:tblBorders>
+              <w:shd w:val="clear" w:color="auto" w:fill="FFFF00"/>
               <w:tblLayout w:type="fixed"/>
               <w:tblCellMar>
                 <w:top w:w="0" w:type="dxa"/>
@@ -10825,7 +10838,7 @@
     <w:sdtPr>
       <w:id w:val="1411273437"/>
       <w:docPartObj>
-        <w:docPartGallery w:val="AutoText"/>
+        <w:docPartGallery w:val="autotext"/>
       </w:docPartObj>
     </w:sdtPr>
     <w:sdtContent>
@@ -13064,20 +13077,20 @@
     <w:lsdException w:qFormat="1" w:unhideWhenUsed="0" w:uiPriority="39" w:semiHidden="0" w:name="toc 1"/>
     <w:lsdException w:qFormat="1" w:unhideWhenUsed="0" w:uiPriority="39" w:semiHidden="0" w:name="toc 2"/>
     <w:lsdException w:qFormat="1" w:unhideWhenUsed="0" w:uiPriority="39" w:semiHidden="0" w:name="toc 3"/>
-    <w:lsdException w:uiPriority="39" w:semiHidden="0" w:name="toc 4"/>
+    <w:lsdException w:qFormat="1" w:uiPriority="39" w:semiHidden="0" w:name="toc 4"/>
     <w:lsdException w:uiPriority="39" w:semiHidden="0" w:name="toc 5"/>
-    <w:lsdException w:uiPriority="39" w:semiHidden="0" w:name="toc 6"/>
+    <w:lsdException w:qFormat="1" w:uiPriority="39" w:semiHidden="0" w:name="toc 6"/>
     <w:lsdException w:uiPriority="39" w:semiHidden="0" w:name="toc 7"/>
     <w:lsdException w:uiPriority="39" w:semiHidden="0" w:name="toc 8"/>
-    <w:lsdException w:uiPriority="39" w:semiHidden="0" w:name="toc 9"/>
+    <w:lsdException w:qFormat="1" w:uiPriority="39" w:semiHidden="0" w:name="toc 9"/>
     <w:lsdException w:uiPriority="99" w:name="Normal Indent"/>
     <w:lsdException w:uiPriority="99" w:name="footnote text"/>
     <w:lsdException w:uiPriority="99" w:name="annotation text"/>
-    <w:lsdException w:uiPriority="0" w:semiHidden="0" w:name="header"/>
-    <w:lsdException w:uiPriority="99" w:semiHidden="0" w:name="footer"/>
+    <w:lsdException w:qFormat="1" w:uiPriority="0" w:semiHidden="0" w:name="header"/>
+    <w:lsdException w:qFormat="1" w:uiPriority="99" w:semiHidden="0" w:name="footer"/>
     <w:lsdException w:uiPriority="99" w:name="index heading"/>
     <w:lsdException w:qFormat="1" w:unhideWhenUsed="0" w:uiPriority="0" w:semiHidden="0" w:name="caption"/>
-    <w:lsdException w:uiPriority="99" w:semiHidden="0" w:name="table of figures"/>
+    <w:lsdException w:qFormat="1" w:uiPriority="99" w:semiHidden="0" w:name="table of figures"/>
     <w:lsdException w:uiPriority="99" w:name="envelope address"/>
     <w:lsdException w:uiPriority="99" w:name="envelope return"/>
     <w:lsdException w:uiPriority="99" w:name="footnote reference"/>
@@ -13190,7 +13203,7 @@
     <w:lsdException w:uiPriority="99" w:name="Table Web 2"/>
     <w:lsdException w:uiPriority="99" w:name="Table Web 3"/>
     <w:lsdException w:uiPriority="99" w:name="Balloon Text"/>
-    <w:lsdException w:unhideWhenUsed="0" w:uiPriority="59" w:semiHidden="0" w:name="Table Grid"/>
+    <w:lsdException w:qFormat="1" w:unhideWhenUsed="0" w:uiPriority="59" w:semiHidden="0" w:name="Table Grid"/>
     <w:lsdException w:uiPriority="99" w:name="Table Theme"/>
     <w:lsdException w:unhideWhenUsed="0" w:uiPriority="60" w:semiHidden="0" w:name="Light Shading"/>
     <w:lsdException w:unhideWhenUsed="0" w:uiPriority="61" w:semiHidden="0" w:name="Light List"/>
@@ -13236,7 +13249,7 @@
     <w:lsdException w:unhideWhenUsed="0" w:uiPriority="72" w:semiHidden="0" w:name="Colorful List Accent 2"/>
     <w:lsdException w:unhideWhenUsed="0" w:uiPriority="73" w:semiHidden="0" w:name="Colorful Grid Accent 2"/>
     <w:lsdException w:unhideWhenUsed="0" w:uiPriority="60" w:semiHidden="0" w:name="Light Shading Accent 3"/>
-    <w:lsdException w:unhideWhenUsed="0" w:uiPriority="61" w:semiHidden="0" w:name="Light List Accent 3"/>
+    <w:lsdException w:qFormat="1" w:unhideWhenUsed="0" w:uiPriority="61" w:semiHidden="0" w:name="Light List Accent 3"/>
     <w:lsdException w:unhideWhenUsed="0" w:uiPriority="62" w:semiHidden="0" w:name="Light Grid Accent 3"/>
     <w:lsdException w:unhideWhenUsed="0" w:uiPriority="63" w:semiHidden="0" w:name="Medium Shading 1 Accent 3"/>
     <w:lsdException w:unhideWhenUsed="0" w:uiPriority="64" w:semiHidden="0" w:name="Medium Shading 2 Accent 3"/>
@@ -13593,6 +13606,7 @@
     <w:basedOn w:val="1"/>
     <w:link w:val="52"/>
     <w:unhideWhenUsed/>
+    <w:qFormat/>
     <w:uiPriority w:val="99"/>
     <w:pPr>
       <w:tabs>
@@ -13607,6 +13621,7 @@
     <w:basedOn w:val="1"/>
     <w:link w:val="51"/>
     <w:unhideWhenUsed/>
+    <w:qFormat/>
     <w:uiPriority w:val="0"/>
     <w:pPr>
       <w:tabs>
@@ -13639,6 +13654,7 @@
     <w:basedOn w:val="1"/>
     <w:next w:val="1"/>
     <w:unhideWhenUsed/>
+    <w:qFormat/>
     <w:uiPriority w:val="99"/>
     <w:pPr>
       <w:spacing w:after="0"/>
@@ -13721,6 +13737,7 @@
     <w:basedOn w:val="1"/>
     <w:next w:val="1"/>
     <w:unhideWhenUsed/>
+    <w:qFormat/>
     <w:uiPriority w:val="39"/>
     <w:pPr>
       <w:spacing w:before="0" w:after="0"/>
@@ -13755,6 +13772,7 @@
     <w:basedOn w:val="1"/>
     <w:next w:val="1"/>
     <w:unhideWhenUsed/>
+    <w:qFormat/>
     <w:uiPriority w:val="39"/>
     <w:pPr>
       <w:spacing w:before="0" w:after="0"/>
@@ -13806,6 +13824,7 @@
     <w:basedOn w:val="1"/>
     <w:next w:val="1"/>
     <w:unhideWhenUsed/>
+    <w:qFormat/>
     <w:uiPriority w:val="39"/>
     <w:pPr>
       <w:spacing w:before="0" w:after="0"/>
@@ -13841,6 +13860,7 @@
   <w:style w:type="table" w:styleId="33">
     <w:name w:val="Table Grid"/>
     <w:basedOn w:val="32"/>
+    <w:qFormat/>
     <w:uiPriority w:val="59"/>
     <w:pPr>
       <w:spacing w:before="0" w:after="0" w:line="240" w:lineRule="auto"/>
@@ -13866,6 +13886,7 @@
   <w:style w:type="table" w:styleId="34">
     <w:name w:val="Light List Accent 3"/>
     <w:basedOn w:val="32"/>
+    <w:qFormat/>
     <w:uiPriority w:val="61"/>
     <w:pPr>
       <w:spacing w:before="0" w:after="0" w:line="240" w:lineRule="auto"/>
@@ -14011,6 +14032,7 @@
     <w:name w:val="Heading 4 Char"/>
     <w:basedOn w:val="29"/>
     <w:link w:val="5"/>
+    <w:qFormat/>
     <w:uiPriority w:val="0"/>
     <w:rPr>
       <w:rFonts w:cs="Calibri"/>
@@ -14024,6 +14046,7 @@
     <w:name w:val="Heading 5 Char"/>
     <w:basedOn w:val="29"/>
     <w:link w:val="6"/>
+    <w:qFormat/>
     <w:uiPriority w:val="0"/>
     <w:rPr>
       <w:rFonts w:cs="Calibri"/>
@@ -14049,6 +14072,7 @@
     <w:name w:val="Heading 7 Char"/>
     <w:basedOn w:val="29"/>
     <w:link w:val="8"/>
+    <w:qFormat/>
     <w:uiPriority w:val="0"/>
     <w:rPr>
       <w:rFonts w:cs="Calibri"/>
@@ -14073,6 +14097,7 @@
     <w:name w:val="Heading 9 Char"/>
     <w:basedOn w:val="29"/>
     <w:link w:val="10"/>
+    <w:qFormat/>
     <w:uiPriority w:val="0"/>
     <w:rPr>
       <w:color w:val="1F497D" w:themeColor="text2"/>
@@ -14130,6 +14155,7 @@
   </w:style>
   <w:style w:type="character" w:customStyle="1" w:styleId="47">
     <w:name w:val="Subtle Emphasis"/>
+    <w:qFormat/>
     <w:uiPriority w:val="19"/>
     <w:rPr>
       <w:rFonts w:ascii="Calibri" w:hAnsi="Calibri" w:cs="Calibri"/>
@@ -14179,6 +14205,7 @@
     <w:basedOn w:val="29"/>
     <w:link w:val="11"/>
     <w:semiHidden/>
+    <w:qFormat/>
     <w:uiPriority w:val="99"/>
     <w:rPr>
       <w:rFonts w:ascii="Tahoma" w:hAnsi="Tahoma" w:cs="Tahoma"/>
@@ -14203,6 +14230,7 @@
     <w:name w:val="Footer Char"/>
     <w:basedOn w:val="29"/>
     <w:link w:val="15"/>
+    <w:qFormat/>
     <w:uiPriority w:val="99"/>
     <w:rPr>
       <w:rFonts w:cs="Calibri"/>

--- a/SVP.docx
+++ b/SVP.docx
@@ -4523,8 +4523,10 @@
               <w:color w:val="auto"/>
               <w:lang w:val="en-IN"/>
             </w:rPr>
-            <w:t>This is scope section.</w:t>
-          </w:r>
+            <w:t>This is scope section.this one is scope.</w:t>
+          </w:r>
+          <w:bookmarkStart w:id="38" w:name="_GoBack"/>
+          <w:bookmarkEnd w:id="38"/>
         </w:p>
         <w:p>
           <w:pPr>
@@ -4562,17 +4564,7 @@
               <w:szCs w:val="24"/>
               <w:lang w:val="en-GB"/>
             </w:rPr>
-            <w:t xml:space="preserve">This </w:t>
-          </w:r>
-          <w:bookmarkStart w:id="38" w:name="_GoBack"/>
-          <w:bookmarkEnd w:id="38"/>
-          <w:r>
-            <w:rPr>
-              <w:rFonts w:cs="Arial"/>
-              <w:szCs w:val="24"/>
-              <w:lang w:val="en-GB"/>
-            </w:rPr>
-            <w:t xml:space="preserve"> is identified as the Software Test Description for </w:t>
+            <w:t xml:space="preserve">This  is identified as the Software Test Description for </w:t>
           </w:r>
           <w:r>
             <w:rPr>
@@ -4711,8 +4703,8 @@
               <w:rFonts w:cs="Arial"/>
             </w:rPr>
           </w:pPr>
-          <w:bookmarkStart w:id="5" w:name="_Toc514148337"/>
-          <w:bookmarkStart w:id="6" w:name="_Toc357526720"/>
+          <w:bookmarkStart w:id="5" w:name="_Toc357526720"/>
+          <w:bookmarkStart w:id="6" w:name="_Toc514148337"/>
           <w:r>
             <w:rPr>
               <w:rFonts w:cs="Arial"/>
@@ -6433,7 +6425,6 @@
                 <w:insideH w:val="single" w:color="auto" w:sz="4" w:space="0"/>
                 <w:insideV w:val="single" w:color="auto" w:sz="4" w:space="0"/>
               </w:tblBorders>
-              <w:shd w:val="clear" w:color="auto" w:fill="FFFF00"/>
               <w:tblLayout w:type="fixed"/>
               <w:tblCellMar>
                 <w:top w:w="0" w:type="dxa"/>
@@ -6642,7 +6633,6 @@
                 <w:insideH w:val="single" w:color="auto" w:sz="4" w:space="0"/>
                 <w:insideV w:val="single" w:color="auto" w:sz="4" w:space="0"/>
               </w:tblBorders>
-              <w:shd w:val="clear" w:color="auto" w:fill="FFFF00"/>
               <w:tblLayout w:type="fixed"/>
               <w:tblCellMar>
                 <w:top w:w="0" w:type="dxa"/>
@@ -6746,7 +6736,6 @@
                 <w:insideH w:val="single" w:color="auto" w:sz="4" w:space="0"/>
                 <w:insideV w:val="single" w:color="auto" w:sz="4" w:space="0"/>
               </w:tblBorders>
-              <w:shd w:val="clear" w:color="auto" w:fill="FFFF00"/>
               <w:tblLayout w:type="fixed"/>
               <w:tblCellMar>
                 <w:top w:w="0" w:type="dxa"/>
@@ -9033,14 +9022,6 @@
           </w:tr>
           <w:tr>
             <w:tblPrEx>
-              <w:tblBorders>
-                <w:top w:val="single" w:color="000000" w:themeColor="text1" w:sz="4" w:space="0"/>
-                <w:left w:val="single" w:color="000000" w:themeColor="text1" w:sz="4" w:space="0"/>
-                <w:bottom w:val="single" w:color="000000" w:themeColor="text1" w:sz="4" w:space="0"/>
-                <w:right w:val="single" w:color="000000" w:themeColor="text1" w:sz="4" w:space="0"/>
-                <w:insideH w:val="single" w:color="000000" w:themeColor="text1" w:sz="4" w:space="0"/>
-                <w:insideV w:val="single" w:color="000000" w:themeColor="text1" w:sz="4" w:space="0"/>
-              </w:tblBorders>
               <w:tblLayout w:type="fixed"/>
               <w:tblCellMar>
                 <w:top w:w="0" w:type="dxa"/>
@@ -13078,7 +13059,7 @@
     <w:lsdException w:qFormat="1" w:unhideWhenUsed="0" w:uiPriority="39" w:semiHidden="0" w:name="toc 2"/>
     <w:lsdException w:qFormat="1" w:unhideWhenUsed="0" w:uiPriority="39" w:semiHidden="0" w:name="toc 3"/>
     <w:lsdException w:qFormat="1" w:uiPriority="39" w:semiHidden="0" w:name="toc 4"/>
-    <w:lsdException w:uiPriority="39" w:semiHidden="0" w:name="toc 5"/>
+    <w:lsdException w:qFormat="1" w:uiPriority="39" w:semiHidden="0" w:name="toc 5"/>
     <w:lsdException w:qFormat="1" w:uiPriority="39" w:semiHidden="0" w:name="toc 6"/>
     <w:lsdException w:uiPriority="39" w:semiHidden="0" w:name="toc 7"/>
     <w:lsdException w:uiPriority="39" w:semiHidden="0" w:name="toc 8"/>
@@ -13140,7 +13121,7 @@
     <w:lsdException w:uiPriority="99" w:name="Body Text Indent 2"/>
     <w:lsdException w:uiPriority="99" w:name="Body Text Indent 3"/>
     <w:lsdException w:uiPriority="99" w:name="Block Text"/>
-    <w:lsdException w:uiPriority="99" w:semiHidden="0" w:name="Hyperlink"/>
+    <w:lsdException w:qFormat="1" w:uiPriority="99" w:semiHidden="0" w:name="Hyperlink"/>
     <w:lsdException w:uiPriority="99" w:name="FollowedHyperlink"/>
     <w:lsdException w:unhideWhenUsed="0" w:uiPriority="22" w:semiHidden="0" w:name="Strong"/>
     <w:lsdException w:unhideWhenUsed="0" w:uiPriority="20" w:semiHidden="0" w:name="Emphasis"/>
@@ -13755,6 +13736,7 @@
     <w:basedOn w:val="1"/>
     <w:next w:val="1"/>
     <w:unhideWhenUsed/>
+    <w:qFormat/>
     <w:uiPriority w:val="39"/>
     <w:pPr>
       <w:spacing w:before="0" w:after="0"/>
@@ -13851,6 +13833,7 @@
     <w:name w:val="Hyperlink"/>
     <w:basedOn w:val="29"/>
     <w:unhideWhenUsed/>
+    <w:qFormat/>
     <w:uiPriority w:val="99"/>
     <w:rPr>
       <w:color w:val="0000FF" w:themeColor="hyperlink"/>
@@ -13993,6 +13976,7 @@
     <w:name w:val="Heading 1 Char"/>
     <w:basedOn w:val="29"/>
     <w:link w:val="2"/>
+    <w:qFormat/>
     <w:uiPriority w:val="0"/>
     <w:rPr>
       <w:rFonts w:cs="Calibri"/>
@@ -14006,6 +13990,7 @@
   <w:style w:type="character" w:customStyle="1" w:styleId="36">
     <w:name w:val="Heading 2 Char"/>
     <w:link w:val="3"/>
+    <w:qFormat/>
     <w:uiPriority w:val="99"/>
     <w:rPr>
       <w:rFonts w:cs="Calibri"/>
@@ -14019,6 +14004,7 @@
     <w:name w:val="Heading 3 Char"/>
     <w:basedOn w:val="29"/>
     <w:link w:val="4"/>
+    <w:qFormat/>
     <w:uiPriority w:val="99"/>
     <w:rPr>
       <w:rFonts w:cs="Calibri"/>
@@ -14060,6 +14046,7 @@
     <w:name w:val="Heading 6 Char"/>
     <w:basedOn w:val="29"/>
     <w:link w:val="7"/>
+    <w:qFormat/>
     <w:uiPriority w:val="0"/>
     <w:rPr>
       <w:rFonts w:cs="Calibri"/>
@@ -14086,6 +14073,7 @@
     <w:name w:val="Heading 8 Char"/>
     <w:basedOn w:val="29"/>
     <w:link w:val="9"/>
+    <w:qFormat/>
     <w:uiPriority w:val="0"/>
     <w:rPr>
       <w:color w:val="1F497D" w:themeColor="text2"/>
@@ -14218,6 +14206,7 @@
     <w:name w:val="Header Char"/>
     <w:basedOn w:val="29"/>
     <w:link w:val="16"/>
+    <w:qFormat/>
     <w:uiPriority w:val="0"/>
     <w:rPr>
       <w:rFonts w:cs="Calibri"/>
@@ -14243,6 +14232,7 @@
     <w:name w:val="List Paragraph Char"/>
     <w:basedOn w:val="29"/>
     <w:link w:val="46"/>
+    <w:qFormat/>
     <w:uiPriority w:val="34"/>
     <w:rPr>
       <w:rFonts w:ascii="Courier" w:hAnsi="Courier" w:cs="Tunga"/>
@@ -14255,6 +14245,7 @@
   <w:style w:type="table" w:customStyle="1" w:styleId="54">
     <w:name w:val="Table Grid1"/>
     <w:basedOn w:val="32"/>
+    <w:qFormat/>
     <w:uiPriority w:val="59"/>
     <w:pPr>
       <w:spacing w:before="0" w:after="0" w:line="240" w:lineRule="auto"/>
